--- a/ReadMe.docx
+++ b/ReadMe.docx
@@ -407,6 +407,37 @@
     </w:p>
     <w:p>
       <w:pPr>
+        <w:pStyle w:val="ListParagraph"/>
+        <w:numPr>
+          <w:ilvl w:val="0"/>
+          <w:numId w:val="4"/>
+        </w:numPr>
+      </w:pPr>
+      <w:proofErr w:type="spellStart"/>
+      <w:r>
+        <w:t>Moq</w:t>
+      </w:r>
+      <w:proofErr w:type="spellEnd"/>
+      <w:r>
+        <w:t xml:space="preserve"> for mocking</w:t>
+      </w:r>
+    </w:p>
+    <w:p>
+      <w:pPr>
+        <w:pStyle w:val="ListParagraph"/>
+        <w:numPr>
+          <w:ilvl w:val="0"/>
+          <w:numId w:val="4"/>
+        </w:numPr>
+      </w:pPr>
+      <w:r>
+        <w:t>Fluent Assertions</w:t>
+      </w:r>
+      <w:bookmarkStart w:id="0" w:name="_GoBack"/>
+      <w:bookmarkEnd w:id="0"/>
+    </w:p>
+    <w:p>
+      <w:pPr>
         <w:pStyle w:val="Heading1"/>
       </w:pPr>
       <w:r>
@@ -628,7 +659,11 @@
           </w:p>
           <w:p>
             <w:r>
-              <w:t xml:space="preserve">        "location": "Building 5 Room 201",</w:t>
+              <w:t xml:space="preserve">        "location": "Building 5 </w:t>
+            </w:r>
+            <w:r>
+              <w:lastRenderedPageBreak/>
+              <w:t>Room 201",</w:t>
             </w:r>
           </w:p>
           <w:p>
@@ -649,11 +684,7 @@
             </w:r>
             <w:proofErr w:type="spellEnd"/>
             <w:r>
-              <w:t xml:space="preserve"> </w:t>
-            </w:r>
-            <w:r>
-              <w:lastRenderedPageBreak/>
-              <w:t>Robertson"</w:t>
+              <w:t xml:space="preserve"> Robertson"</w:t>
             </w:r>
           </w:p>
           <w:p>
@@ -1695,13 +1726,13 @@
           <w:sz w:val="48"/>
           <w:szCs w:val="48"/>
         </w:rPr>
+        <w:lastRenderedPageBreak/>
         <w:t>Improvements that could have been made</w:t>
       </w:r>
     </w:p>
     <w:p/>
     <w:p>
       <w:r>
-        <w:lastRenderedPageBreak/>
         <w:t xml:space="preserve">The application can be improved to add an existing student to the class. As of now, the system only allows to create a </w:t>
       </w:r>
       <w:proofErr w:type="gramStart"/>
@@ -1730,8 +1761,6 @@
       <w:r>
         <w:t>Logging and error handling could have been better.</w:t>
       </w:r>
-      <w:bookmarkStart w:id="0" w:name="_GoBack"/>
-      <w:bookmarkEnd w:id="0"/>
     </w:p>
     <w:sectPr>
       <w:pgSz w:w="12240" w:h="15840"/>
